--- a/EAI6980_Craig_Perkins_Project_one_pager.docx
+++ b/EAI6980_Craig_Perkins_Project_one_pager.docx
@@ -1,6 +1,6 @@
 
 <file path=word/document.xml><?xml version="1.0" encoding="utf-8"?>
-<w:document xmlns:wpc="http://schemas.microsoft.com/office/word/2010/wordprocessingCanvas" xmlns:cx="http://schemas.microsoft.com/office/drawing/2014/chartex" xmlns:cx1="http://schemas.microsoft.com/office/drawing/2015/9/8/chartex" xmlns:cx2="http://schemas.microsoft.com/office/drawing/2015/10/21/chartex" xmlns:cx3="http://schemas.microsoft.com/office/drawing/2016/5/9/chartex" xmlns:cx4="http://schemas.microsoft.com/office/drawing/2016/5/10/chartex" xmlns:cx5="http://schemas.microsoft.com/office/drawing/2016/5/11/chartex" xmlns:cx6="http://schemas.microsoft.com/office/drawing/2016/5/12/chartex" xmlns:cx7="http://schemas.microsoft.com/office/drawing/2016/5/13/chartex" xmlns:cx8="http://schemas.microsoft.com/office/drawing/2016/5/14/chartex" xmlns:mc="http://schemas.openxmlformats.org/markup-compatibility/2006" xmlns:aink="http://schemas.microsoft.com/office/drawing/2016/ink" xmlns:am3d="http://schemas.microsoft.com/office/drawing/2017/model3d" xmlns:o="urn:schemas-microsoft-com:office:office" xmlns:oel="http://schemas.microsoft.com/office/2019/extlst" xmlns:r="http://schemas.openxmlformats.org/officeDocument/2006/relationships" xmlns:m="http://schemas.openxmlformats.org/officeDocument/2006/math" xmlns:v="urn:schemas-microsoft-com:vml" xmlns:wp14="http://schemas.microsoft.com/office/word/2010/wordprocessingDrawing" xmlns:wp="http://schemas.openxmlformats.org/drawingml/2006/wordprocessingDrawing" xmlns:w10="urn:schemas-microsoft-com:office:word" xmlns:w="http://schemas.openxmlformats.org/wordprocessingml/2006/main" xmlns:w14="http://schemas.microsoft.com/office/word/2010/wordml" xmlns:w15="http://schemas.microsoft.com/office/word/2012/wordml" xmlns:w16cex="http://schemas.microsoft.com/office/word/2018/wordml/cex" xmlns:w16cid="http://schemas.microsoft.com/office/word/2016/wordml/cid" xmlns:w16="http://schemas.microsoft.com/office/word/2018/wordml" xmlns:w16sdtdh="http://schemas.microsoft.com/office/word/2020/wordml/sdtdatahash" xmlns:w16se="http://schemas.microsoft.com/office/word/2015/wordml/symex" xmlns:wpg="http://schemas.microsoft.com/office/word/2010/wordprocessingGroup" xmlns:wpi="http://schemas.microsoft.com/office/word/2010/wordprocessingInk" xmlns:wne="http://schemas.microsoft.com/office/word/2006/wordml" xmlns:wps="http://schemas.microsoft.com/office/word/2010/wordprocessingShape" mc:Ignorable="w14 w15 w16se w16cid w16 w16cex w16sdtdh wp14">
+<w:document xmlns:wpc="http://schemas.microsoft.com/office/word/2010/wordprocessingCanvas" xmlns:cx="http://schemas.microsoft.com/office/drawing/2014/chartex" xmlns:cx1="http://schemas.microsoft.com/office/drawing/2015/9/8/chartex" xmlns:cx2="http://schemas.microsoft.com/office/drawing/2015/10/21/chartex" xmlns:cx3="http://schemas.microsoft.com/office/drawing/2016/5/9/chartex" xmlns:cx4="http://schemas.microsoft.com/office/drawing/2016/5/10/chartex" xmlns:cx5="http://schemas.microsoft.com/office/drawing/2016/5/11/chartex" xmlns:cx6="http://schemas.microsoft.com/office/drawing/2016/5/12/chartex" xmlns:cx7="http://schemas.microsoft.com/office/drawing/2016/5/13/chartex" xmlns:cx8="http://schemas.microsoft.com/office/drawing/2016/5/14/chartex" xmlns:mc="http://schemas.openxmlformats.org/markup-compatibility/2006" xmlns:aink="http://schemas.microsoft.com/office/drawing/2016/ink" xmlns:am3d="http://schemas.microsoft.com/office/drawing/2017/model3d" xmlns:o="urn:schemas-microsoft-com:office:office" xmlns:oel="http://schemas.microsoft.com/office/2019/extlst" xmlns:r="http://schemas.openxmlformats.org/officeDocument/2006/relationships" xmlns:m="http://schemas.openxmlformats.org/officeDocument/2006/math" xmlns:v="urn:schemas-microsoft-com:vml" xmlns:wp14="http://schemas.microsoft.com/office/word/2010/wordprocessingDrawing" xmlns:wp="http://schemas.openxmlformats.org/drawingml/2006/wordprocessingDrawing" xmlns:w10="urn:schemas-microsoft-com:office:word" xmlns:w="http://schemas.openxmlformats.org/wordprocessingml/2006/main" xmlns:w14="http://schemas.microsoft.com/office/word/2010/wordml" xmlns:w15="http://schemas.microsoft.com/office/word/2012/wordml" xmlns:w16cex="http://schemas.microsoft.com/office/word/2018/wordml/cex" xmlns:w16cid="http://schemas.microsoft.com/office/word/2016/wordml/cid" xmlns:w16="http://schemas.microsoft.com/office/word/2018/wordml" xmlns:w16du="http://schemas.microsoft.com/office/word/2023/wordml/word16du" xmlns:w16sdtdh="http://schemas.microsoft.com/office/word/2020/wordml/sdtdatahash" xmlns:w16se="http://schemas.microsoft.com/office/word/2015/wordml/symex" xmlns:wpg="http://schemas.microsoft.com/office/word/2010/wordprocessingGroup" xmlns:wpi="http://schemas.microsoft.com/office/word/2010/wordprocessingInk" xmlns:wne="http://schemas.microsoft.com/office/word/2006/wordml" xmlns:wps="http://schemas.microsoft.com/office/word/2010/wordprocessingShape" mc:Ignorable="w14 w15 w16se w16cid w16 w16cex w16sdtdh wp14">
   <w:body>
     <w:p>
       <w:pPr>
@@ -309,7 +309,13 @@
       </w:r>
       <w:proofErr w:type="spellStart"/>
       <w:r>
-        <w:t>jupter</w:t>
+        <w:t>jup</w:t>
+      </w:r>
+      <w:r>
+        <w:t>y</w:t>
+      </w:r>
+      <w:r>
+        <w:t>ter</w:t>
       </w:r>
       <w:proofErr w:type="spellEnd"/>
       <w:r>
@@ -343,26 +349,46 @@
     <w:p/>
     <w:p>
       <w:r>
-        <w:t xml:space="preserve">This is a one-pager for the midpoint </w:t>
+        <w:t xml:space="preserve">In addition to </w:t>
       </w:r>
       <w:proofErr w:type="spellStart"/>
       <w:r>
-        <w:t>checkin</w:t>
+        <w:t>AutoGluon</w:t>
       </w:r>
       <w:proofErr w:type="spellEnd"/>
       <w:r>
-        <w:t xml:space="preserve"> and at this point in the project, I have built a few models to get a sense of the base level for accuracy for which to beat with upcoming models. This project builds both a binary classifier to determine if a record in the dataset is benign or malicious </w:t>
+        <w:t xml:space="preserve">, I also evaluated </w:t>
       </w:r>
-      <w:proofErr w:type="gramStart"/>
+      <w:proofErr w:type="spellStart"/>
       <w:r>
-        <w:t>and also</w:t>
+        <w:t>PyCaret</w:t>
       </w:r>
-      <w:proofErr w:type="gramEnd"/>
+      <w:proofErr w:type="spellEnd"/>
       <w:r>
-        <w:t xml:space="preserve"> builds a multi-class classifier to predict the category of attack of each record in the test dataset. </w:t>
+        <w:t xml:space="preserve">, </w:t>
+      </w:r>
+      <w:proofErr w:type="spellStart"/>
+      <w:r>
+        <w:t>Autosklearn</w:t>
+      </w:r>
+      <w:proofErr w:type="spellEnd"/>
+      <w:r>
+        <w:t xml:space="preserve"> and </w:t>
+      </w:r>
+      <w:proofErr w:type="spellStart"/>
+      <w:r>
+        <w:t>autokeras</w:t>
+      </w:r>
+      <w:proofErr w:type="spellEnd"/>
+      <w:r>
+        <w:t xml:space="preserve"> with varying degrees of results</w:t>
       </w:r>
     </w:p>
-    <w:p/>
+    <w:p>
+      <w:pPr>
+        <w:ind w:firstLine="0"/>
+      </w:pPr>
+    </w:p>
     <w:p>
       <w:pPr>
         <w:jc w:val="center"/>
@@ -389,11 +415,7 @@
     </w:p>
     <w:p>
       <w:r>
-        <w:t xml:space="preserve">When building an Intrusion Detection System, it is important to build a model that is sensitive enough to pick up on anomalous behavior while also minimizing inadvertently flagging </w:t>
-      </w:r>
-      <w:r>
-        <w:lastRenderedPageBreak/>
-        <w:t xml:space="preserve">normal behavior that would result in security alert fatigue for a security analyst monitoring the system. </w:t>
+        <w:t xml:space="preserve">When building an Intrusion Detection System, it is important to build a model that is sensitive enough to pick up on anomalous behavior while also minimizing inadvertently flagging normal behavior that would result in security alert fatigue for a security analyst monitoring the system. </w:t>
       </w:r>
     </w:p>
     <w:p>
@@ -422,7 +444,7 @@
 </file>
 
 <file path=word/endnotes.xml><?xml version="1.0" encoding="utf-8"?>
-<w:endnotes xmlns:wpc="http://schemas.microsoft.com/office/word/2010/wordprocessingCanvas" xmlns:cx="http://schemas.microsoft.com/office/drawing/2014/chartex" xmlns:cx1="http://schemas.microsoft.com/office/drawing/2015/9/8/chartex" xmlns:cx2="http://schemas.microsoft.com/office/drawing/2015/10/21/chartex" xmlns:cx3="http://schemas.microsoft.com/office/drawing/2016/5/9/chartex" xmlns:cx4="http://schemas.microsoft.com/office/drawing/2016/5/10/chartex" xmlns:cx5="http://schemas.microsoft.com/office/drawing/2016/5/11/chartex" xmlns:cx6="http://schemas.microsoft.com/office/drawing/2016/5/12/chartex" xmlns:cx7="http://schemas.microsoft.com/office/drawing/2016/5/13/chartex" xmlns:cx8="http://schemas.microsoft.com/office/drawing/2016/5/14/chartex" xmlns:mc="http://schemas.openxmlformats.org/markup-compatibility/2006" xmlns:aink="http://schemas.microsoft.com/office/drawing/2016/ink" xmlns:am3d="http://schemas.microsoft.com/office/drawing/2017/model3d" xmlns:o="urn:schemas-microsoft-com:office:office" xmlns:oel="http://schemas.microsoft.com/office/2019/extlst" xmlns:r="http://schemas.openxmlformats.org/officeDocument/2006/relationships" xmlns:m="http://schemas.openxmlformats.org/officeDocument/2006/math" xmlns:v="urn:schemas-microsoft-com:vml" xmlns:wp14="http://schemas.microsoft.com/office/word/2010/wordprocessingDrawing" xmlns:wp="http://schemas.openxmlformats.org/drawingml/2006/wordprocessingDrawing" xmlns:w10="urn:schemas-microsoft-com:office:word" xmlns:w="http://schemas.openxmlformats.org/wordprocessingml/2006/main" xmlns:w14="http://schemas.microsoft.com/office/word/2010/wordml" xmlns:w15="http://schemas.microsoft.com/office/word/2012/wordml" xmlns:w16cex="http://schemas.microsoft.com/office/word/2018/wordml/cex" xmlns:w16cid="http://schemas.microsoft.com/office/word/2016/wordml/cid" xmlns:w16="http://schemas.microsoft.com/office/word/2018/wordml" xmlns:w16sdtdh="http://schemas.microsoft.com/office/word/2020/wordml/sdtdatahash" xmlns:w16se="http://schemas.microsoft.com/office/word/2015/wordml/symex" xmlns:wpg="http://schemas.microsoft.com/office/word/2010/wordprocessingGroup" xmlns:wpi="http://schemas.microsoft.com/office/word/2010/wordprocessingInk" xmlns:wne="http://schemas.microsoft.com/office/word/2006/wordml" xmlns:wps="http://schemas.microsoft.com/office/word/2010/wordprocessingShape" mc:Ignorable="w14 w15 w16se w16cid w16 w16cex w16sdtdh wp14">
+<w:endnotes xmlns:wpc="http://schemas.microsoft.com/office/word/2010/wordprocessingCanvas" xmlns:cx="http://schemas.microsoft.com/office/drawing/2014/chartex" xmlns:cx1="http://schemas.microsoft.com/office/drawing/2015/9/8/chartex" xmlns:cx2="http://schemas.microsoft.com/office/drawing/2015/10/21/chartex" xmlns:cx3="http://schemas.microsoft.com/office/drawing/2016/5/9/chartex" xmlns:cx4="http://schemas.microsoft.com/office/drawing/2016/5/10/chartex" xmlns:cx5="http://schemas.microsoft.com/office/drawing/2016/5/11/chartex" xmlns:cx6="http://schemas.microsoft.com/office/drawing/2016/5/12/chartex" xmlns:cx7="http://schemas.microsoft.com/office/drawing/2016/5/13/chartex" xmlns:cx8="http://schemas.microsoft.com/office/drawing/2016/5/14/chartex" xmlns:mc="http://schemas.openxmlformats.org/markup-compatibility/2006" xmlns:aink="http://schemas.microsoft.com/office/drawing/2016/ink" xmlns:am3d="http://schemas.microsoft.com/office/drawing/2017/model3d" xmlns:o="urn:schemas-microsoft-com:office:office" xmlns:oel="http://schemas.microsoft.com/office/2019/extlst" xmlns:r="http://schemas.openxmlformats.org/officeDocument/2006/relationships" xmlns:m="http://schemas.openxmlformats.org/officeDocument/2006/math" xmlns:v="urn:schemas-microsoft-com:vml" xmlns:wp14="http://schemas.microsoft.com/office/word/2010/wordprocessingDrawing" xmlns:wp="http://schemas.openxmlformats.org/drawingml/2006/wordprocessingDrawing" xmlns:w10="urn:schemas-microsoft-com:office:word" xmlns:w="http://schemas.openxmlformats.org/wordprocessingml/2006/main" xmlns:w14="http://schemas.microsoft.com/office/word/2010/wordml" xmlns:w15="http://schemas.microsoft.com/office/word/2012/wordml" xmlns:w16cex="http://schemas.microsoft.com/office/word/2018/wordml/cex" xmlns:w16cid="http://schemas.microsoft.com/office/word/2016/wordml/cid" xmlns:w16="http://schemas.microsoft.com/office/word/2018/wordml" xmlns:w16du="http://schemas.microsoft.com/office/word/2023/wordml/word16du" xmlns:w16sdtdh="http://schemas.microsoft.com/office/word/2020/wordml/sdtdatahash" xmlns:w16se="http://schemas.microsoft.com/office/word/2015/wordml/symex" xmlns:wpg="http://schemas.microsoft.com/office/word/2010/wordprocessingGroup" xmlns:wpi="http://schemas.microsoft.com/office/word/2010/wordprocessingInk" xmlns:wne="http://schemas.microsoft.com/office/word/2006/wordml" xmlns:wps="http://schemas.microsoft.com/office/word/2010/wordprocessingShape" mc:Ignorable="w14 w15 w16se w16cid w16 w16cex w16sdtdh wp14">
   <w:endnote w:type="separator" w:id="-1">
     <w:p>
       <w:r>
@@ -441,7 +463,7 @@
 </file>
 
 <file path=word/footnotes.xml><?xml version="1.0" encoding="utf-8"?>
-<w:footnotes xmlns:wpc="http://schemas.microsoft.com/office/word/2010/wordprocessingCanvas" xmlns:cx="http://schemas.microsoft.com/office/drawing/2014/chartex" xmlns:cx1="http://schemas.microsoft.com/office/drawing/2015/9/8/chartex" xmlns:cx2="http://schemas.microsoft.com/office/drawing/2015/10/21/chartex" xmlns:cx3="http://schemas.microsoft.com/office/drawing/2016/5/9/chartex" xmlns:cx4="http://schemas.microsoft.com/office/drawing/2016/5/10/chartex" xmlns:cx5="http://schemas.microsoft.com/office/drawing/2016/5/11/chartex" xmlns:cx6="http://schemas.microsoft.com/office/drawing/2016/5/12/chartex" xmlns:cx7="http://schemas.microsoft.com/office/drawing/2016/5/13/chartex" xmlns:cx8="http://schemas.microsoft.com/office/drawing/2016/5/14/chartex" xmlns:mc="http://schemas.openxmlformats.org/markup-compatibility/2006" xmlns:aink="http://schemas.microsoft.com/office/drawing/2016/ink" xmlns:am3d="http://schemas.microsoft.com/office/drawing/2017/model3d" xmlns:o="urn:schemas-microsoft-com:office:office" xmlns:oel="http://schemas.microsoft.com/office/2019/extlst" xmlns:r="http://schemas.openxmlformats.org/officeDocument/2006/relationships" xmlns:m="http://schemas.openxmlformats.org/officeDocument/2006/math" xmlns:v="urn:schemas-microsoft-com:vml" xmlns:wp14="http://schemas.microsoft.com/office/word/2010/wordprocessingDrawing" xmlns:wp="http://schemas.openxmlformats.org/drawingml/2006/wordprocessingDrawing" xmlns:w10="urn:schemas-microsoft-com:office:word" xmlns:w="http://schemas.openxmlformats.org/wordprocessingml/2006/main" xmlns:w14="http://schemas.microsoft.com/office/word/2010/wordml" xmlns:w15="http://schemas.microsoft.com/office/word/2012/wordml" xmlns:w16cex="http://schemas.microsoft.com/office/word/2018/wordml/cex" xmlns:w16cid="http://schemas.microsoft.com/office/word/2016/wordml/cid" xmlns:w16="http://schemas.microsoft.com/office/word/2018/wordml" xmlns:w16sdtdh="http://schemas.microsoft.com/office/word/2020/wordml/sdtdatahash" xmlns:w16se="http://schemas.microsoft.com/office/word/2015/wordml/symex" xmlns:wpg="http://schemas.microsoft.com/office/word/2010/wordprocessingGroup" xmlns:wpi="http://schemas.microsoft.com/office/word/2010/wordprocessingInk" xmlns:wne="http://schemas.microsoft.com/office/word/2006/wordml" xmlns:wps="http://schemas.microsoft.com/office/word/2010/wordprocessingShape" mc:Ignorable="w14 w15 w16se w16cid w16 w16cex w16sdtdh wp14">
+<w:footnotes xmlns:wpc="http://schemas.microsoft.com/office/word/2010/wordprocessingCanvas" xmlns:cx="http://schemas.microsoft.com/office/drawing/2014/chartex" xmlns:cx1="http://schemas.microsoft.com/office/drawing/2015/9/8/chartex" xmlns:cx2="http://schemas.microsoft.com/office/drawing/2015/10/21/chartex" xmlns:cx3="http://schemas.microsoft.com/office/drawing/2016/5/9/chartex" xmlns:cx4="http://schemas.microsoft.com/office/drawing/2016/5/10/chartex" xmlns:cx5="http://schemas.microsoft.com/office/drawing/2016/5/11/chartex" xmlns:cx6="http://schemas.microsoft.com/office/drawing/2016/5/12/chartex" xmlns:cx7="http://schemas.microsoft.com/office/drawing/2016/5/13/chartex" xmlns:cx8="http://schemas.microsoft.com/office/drawing/2016/5/14/chartex" xmlns:mc="http://schemas.openxmlformats.org/markup-compatibility/2006" xmlns:aink="http://schemas.microsoft.com/office/drawing/2016/ink" xmlns:am3d="http://schemas.microsoft.com/office/drawing/2017/model3d" xmlns:o="urn:schemas-microsoft-com:office:office" xmlns:oel="http://schemas.microsoft.com/office/2019/extlst" xmlns:r="http://schemas.openxmlformats.org/officeDocument/2006/relationships" xmlns:m="http://schemas.openxmlformats.org/officeDocument/2006/math" xmlns:v="urn:schemas-microsoft-com:vml" xmlns:wp14="http://schemas.microsoft.com/office/word/2010/wordprocessingDrawing" xmlns:wp="http://schemas.openxmlformats.org/drawingml/2006/wordprocessingDrawing" xmlns:w10="urn:schemas-microsoft-com:office:word" xmlns:w="http://schemas.openxmlformats.org/wordprocessingml/2006/main" xmlns:w14="http://schemas.microsoft.com/office/word/2010/wordml" xmlns:w15="http://schemas.microsoft.com/office/word/2012/wordml" xmlns:w16cex="http://schemas.microsoft.com/office/word/2018/wordml/cex" xmlns:w16cid="http://schemas.microsoft.com/office/word/2016/wordml/cid" xmlns:w16="http://schemas.microsoft.com/office/word/2018/wordml" xmlns:w16du="http://schemas.microsoft.com/office/word/2023/wordml/word16du" xmlns:w16sdtdh="http://schemas.microsoft.com/office/word/2020/wordml/sdtdatahash" xmlns:w16se="http://schemas.microsoft.com/office/word/2015/wordml/symex" xmlns:wpg="http://schemas.microsoft.com/office/word/2010/wordprocessingGroup" xmlns:wpi="http://schemas.microsoft.com/office/word/2010/wordprocessingInk" xmlns:wne="http://schemas.microsoft.com/office/word/2006/wordml" xmlns:wps="http://schemas.microsoft.com/office/word/2010/wordprocessingShape" mc:Ignorable="w14 w15 w16se w16cid w16 w16cex w16sdtdh wp14">
   <w:footnote w:type="separator" w:id="-1">
     <w:p>
       <w:r>
@@ -460,7 +482,7 @@
 </file>
 
 <file path=word/header1.xml><?xml version="1.0" encoding="utf-8"?>
-<w:hdr xmlns:wpc="http://schemas.microsoft.com/office/word/2010/wordprocessingCanvas" xmlns:cx="http://schemas.microsoft.com/office/drawing/2014/chartex" xmlns:cx1="http://schemas.microsoft.com/office/drawing/2015/9/8/chartex" xmlns:cx2="http://schemas.microsoft.com/office/drawing/2015/10/21/chartex" xmlns:cx3="http://schemas.microsoft.com/office/drawing/2016/5/9/chartex" xmlns:cx4="http://schemas.microsoft.com/office/drawing/2016/5/10/chartex" xmlns:cx5="http://schemas.microsoft.com/office/drawing/2016/5/11/chartex" xmlns:cx6="http://schemas.microsoft.com/office/drawing/2016/5/12/chartex" xmlns:cx7="http://schemas.microsoft.com/office/drawing/2016/5/13/chartex" xmlns:cx8="http://schemas.microsoft.com/office/drawing/2016/5/14/chartex" xmlns:mc="http://schemas.openxmlformats.org/markup-compatibility/2006" xmlns:aink="http://schemas.microsoft.com/office/drawing/2016/ink" xmlns:am3d="http://schemas.microsoft.com/office/drawing/2017/model3d" xmlns:o="urn:schemas-microsoft-com:office:office" xmlns:oel="http://schemas.microsoft.com/office/2019/extlst" xmlns:r="http://schemas.openxmlformats.org/officeDocument/2006/relationships" xmlns:m="http://schemas.openxmlformats.org/officeDocument/2006/math" xmlns:v="urn:schemas-microsoft-com:vml" xmlns:wp14="http://schemas.microsoft.com/office/word/2010/wordprocessingDrawing" xmlns:wp="http://schemas.openxmlformats.org/drawingml/2006/wordprocessingDrawing" xmlns:w10="urn:schemas-microsoft-com:office:word" xmlns:w="http://schemas.openxmlformats.org/wordprocessingml/2006/main" xmlns:w14="http://schemas.microsoft.com/office/word/2010/wordml" xmlns:w15="http://schemas.microsoft.com/office/word/2012/wordml" xmlns:w16cex="http://schemas.microsoft.com/office/word/2018/wordml/cex" xmlns:w16cid="http://schemas.microsoft.com/office/word/2016/wordml/cid" xmlns:w16="http://schemas.microsoft.com/office/word/2018/wordml" xmlns:w16sdtdh="http://schemas.microsoft.com/office/word/2020/wordml/sdtdatahash" xmlns:w16se="http://schemas.microsoft.com/office/word/2015/wordml/symex" xmlns:wpg="http://schemas.microsoft.com/office/word/2010/wordprocessingGroup" xmlns:wpi="http://schemas.microsoft.com/office/word/2010/wordprocessingInk" xmlns:wne="http://schemas.microsoft.com/office/word/2006/wordml" xmlns:wps="http://schemas.microsoft.com/office/word/2010/wordprocessingShape" mc:Ignorable="w14 w15 w16se w16cid w16 w16cex w16sdtdh wp14">
+<w:hdr xmlns:wpc="http://schemas.microsoft.com/office/word/2010/wordprocessingCanvas" xmlns:cx="http://schemas.microsoft.com/office/drawing/2014/chartex" xmlns:cx1="http://schemas.microsoft.com/office/drawing/2015/9/8/chartex" xmlns:cx2="http://schemas.microsoft.com/office/drawing/2015/10/21/chartex" xmlns:cx3="http://schemas.microsoft.com/office/drawing/2016/5/9/chartex" xmlns:cx4="http://schemas.microsoft.com/office/drawing/2016/5/10/chartex" xmlns:cx5="http://schemas.microsoft.com/office/drawing/2016/5/11/chartex" xmlns:cx6="http://schemas.microsoft.com/office/drawing/2016/5/12/chartex" xmlns:cx7="http://schemas.microsoft.com/office/drawing/2016/5/13/chartex" xmlns:cx8="http://schemas.microsoft.com/office/drawing/2016/5/14/chartex" xmlns:mc="http://schemas.openxmlformats.org/markup-compatibility/2006" xmlns:aink="http://schemas.microsoft.com/office/drawing/2016/ink" xmlns:am3d="http://schemas.microsoft.com/office/drawing/2017/model3d" xmlns:o="urn:schemas-microsoft-com:office:office" xmlns:oel="http://schemas.microsoft.com/office/2019/extlst" xmlns:r="http://schemas.openxmlformats.org/officeDocument/2006/relationships" xmlns:m="http://schemas.openxmlformats.org/officeDocument/2006/math" xmlns:v="urn:schemas-microsoft-com:vml" xmlns:wp14="http://schemas.microsoft.com/office/word/2010/wordprocessingDrawing" xmlns:wp="http://schemas.openxmlformats.org/drawingml/2006/wordprocessingDrawing" xmlns:w10="urn:schemas-microsoft-com:office:word" xmlns:w="http://schemas.openxmlformats.org/wordprocessingml/2006/main" xmlns:w14="http://schemas.microsoft.com/office/word/2010/wordml" xmlns:w15="http://schemas.microsoft.com/office/word/2012/wordml" xmlns:w16cex="http://schemas.microsoft.com/office/word/2018/wordml/cex" xmlns:w16cid="http://schemas.microsoft.com/office/word/2016/wordml/cid" xmlns:w16="http://schemas.microsoft.com/office/word/2018/wordml" xmlns:w16du="http://schemas.microsoft.com/office/word/2023/wordml/word16du" xmlns:w16sdtdh="http://schemas.microsoft.com/office/word/2020/wordml/sdtdatahash" xmlns:w16se="http://schemas.microsoft.com/office/word/2015/wordml/symex" xmlns:wpg="http://schemas.microsoft.com/office/word/2010/wordprocessingGroup" xmlns:wpi="http://schemas.microsoft.com/office/word/2010/wordprocessingInk" xmlns:wne="http://schemas.microsoft.com/office/word/2006/wordml" xmlns:wps="http://schemas.microsoft.com/office/word/2010/wordprocessingShape" mc:Ignorable="w14 w15 w16se w16cid w16 w16cex w16sdtdh wp14">
   <w:p>
     <w:pPr>
       <w:pStyle w:val="Header"/>
@@ -532,7 +554,7 @@
 </file>
 
 <file path=word/header2.xml><?xml version="1.0" encoding="utf-8"?>
-<w:hdr xmlns:wpc="http://schemas.microsoft.com/office/word/2010/wordprocessingCanvas" xmlns:cx="http://schemas.microsoft.com/office/drawing/2014/chartex" xmlns:cx1="http://schemas.microsoft.com/office/drawing/2015/9/8/chartex" xmlns:cx2="http://schemas.microsoft.com/office/drawing/2015/10/21/chartex" xmlns:cx3="http://schemas.microsoft.com/office/drawing/2016/5/9/chartex" xmlns:cx4="http://schemas.microsoft.com/office/drawing/2016/5/10/chartex" xmlns:cx5="http://schemas.microsoft.com/office/drawing/2016/5/11/chartex" xmlns:cx6="http://schemas.microsoft.com/office/drawing/2016/5/12/chartex" xmlns:cx7="http://schemas.microsoft.com/office/drawing/2016/5/13/chartex" xmlns:cx8="http://schemas.microsoft.com/office/drawing/2016/5/14/chartex" xmlns:mc="http://schemas.openxmlformats.org/markup-compatibility/2006" xmlns:aink="http://schemas.microsoft.com/office/drawing/2016/ink" xmlns:am3d="http://schemas.microsoft.com/office/drawing/2017/model3d" xmlns:o="urn:schemas-microsoft-com:office:office" xmlns:oel="http://schemas.microsoft.com/office/2019/extlst" xmlns:r="http://schemas.openxmlformats.org/officeDocument/2006/relationships" xmlns:m="http://schemas.openxmlformats.org/officeDocument/2006/math" xmlns:v="urn:schemas-microsoft-com:vml" xmlns:wp14="http://schemas.microsoft.com/office/word/2010/wordprocessingDrawing" xmlns:wp="http://schemas.openxmlformats.org/drawingml/2006/wordprocessingDrawing" xmlns:w10="urn:schemas-microsoft-com:office:word" xmlns:w="http://schemas.openxmlformats.org/wordprocessingml/2006/main" xmlns:w14="http://schemas.microsoft.com/office/word/2010/wordml" xmlns:w15="http://schemas.microsoft.com/office/word/2012/wordml" xmlns:w16cex="http://schemas.microsoft.com/office/word/2018/wordml/cex" xmlns:w16cid="http://schemas.microsoft.com/office/word/2016/wordml/cid" xmlns:w16="http://schemas.microsoft.com/office/word/2018/wordml" xmlns:w16sdtdh="http://schemas.microsoft.com/office/word/2020/wordml/sdtdatahash" xmlns:w16se="http://schemas.microsoft.com/office/word/2015/wordml/symex" xmlns:wpg="http://schemas.microsoft.com/office/word/2010/wordprocessingGroup" xmlns:wpi="http://schemas.microsoft.com/office/word/2010/wordprocessingInk" xmlns:wne="http://schemas.microsoft.com/office/word/2006/wordml" xmlns:wps="http://schemas.microsoft.com/office/word/2010/wordprocessingShape" mc:Ignorable="w14 w15 w16se w16cid w16 w16cex w16sdtdh wp14">
+<w:hdr xmlns:wpc="http://schemas.microsoft.com/office/word/2010/wordprocessingCanvas" xmlns:cx="http://schemas.microsoft.com/office/drawing/2014/chartex" xmlns:cx1="http://schemas.microsoft.com/office/drawing/2015/9/8/chartex" xmlns:cx2="http://schemas.microsoft.com/office/drawing/2015/10/21/chartex" xmlns:cx3="http://schemas.microsoft.com/office/drawing/2016/5/9/chartex" xmlns:cx4="http://schemas.microsoft.com/office/drawing/2016/5/10/chartex" xmlns:cx5="http://schemas.microsoft.com/office/drawing/2016/5/11/chartex" xmlns:cx6="http://schemas.microsoft.com/office/drawing/2016/5/12/chartex" xmlns:cx7="http://schemas.microsoft.com/office/drawing/2016/5/13/chartex" xmlns:cx8="http://schemas.microsoft.com/office/drawing/2016/5/14/chartex" xmlns:mc="http://schemas.openxmlformats.org/markup-compatibility/2006" xmlns:aink="http://schemas.microsoft.com/office/drawing/2016/ink" xmlns:am3d="http://schemas.microsoft.com/office/drawing/2017/model3d" xmlns:o="urn:schemas-microsoft-com:office:office" xmlns:oel="http://schemas.microsoft.com/office/2019/extlst" xmlns:r="http://schemas.openxmlformats.org/officeDocument/2006/relationships" xmlns:m="http://schemas.openxmlformats.org/officeDocument/2006/math" xmlns:v="urn:schemas-microsoft-com:vml" xmlns:wp14="http://schemas.microsoft.com/office/word/2010/wordprocessingDrawing" xmlns:wp="http://schemas.openxmlformats.org/drawingml/2006/wordprocessingDrawing" xmlns:w10="urn:schemas-microsoft-com:office:word" xmlns:w="http://schemas.openxmlformats.org/wordprocessingml/2006/main" xmlns:w14="http://schemas.microsoft.com/office/word/2010/wordml" xmlns:w15="http://schemas.microsoft.com/office/word/2012/wordml" xmlns:w16cex="http://schemas.microsoft.com/office/word/2018/wordml/cex" xmlns:w16cid="http://schemas.microsoft.com/office/word/2016/wordml/cid" xmlns:w16="http://schemas.microsoft.com/office/word/2018/wordml" xmlns:w16du="http://schemas.microsoft.com/office/word/2023/wordml/word16du" xmlns:w16sdtdh="http://schemas.microsoft.com/office/word/2020/wordml/sdtdatahash" xmlns:w16se="http://schemas.microsoft.com/office/word/2015/wordml/symex" xmlns:wpg="http://schemas.microsoft.com/office/word/2010/wordprocessingGroup" xmlns:wpi="http://schemas.microsoft.com/office/word/2010/wordprocessingInk" xmlns:wne="http://schemas.microsoft.com/office/word/2006/wordml" xmlns:wps="http://schemas.microsoft.com/office/word/2010/wordprocessingShape" mc:Ignorable="w14 w15 w16se w16cid w16 w16cex w16sdtdh wp14">
   <w:p>
     <w:pPr>
       <w:pStyle w:val="Header"/>
@@ -554,7 +576,7 @@
 </file>
 
 <file path=word/numbering.xml><?xml version="1.0" encoding="utf-8"?>
-<w:numbering xmlns:wpc="http://schemas.microsoft.com/office/word/2010/wordprocessingCanvas" xmlns:cx="http://schemas.microsoft.com/office/drawing/2014/chartex" xmlns:cx1="http://schemas.microsoft.com/office/drawing/2015/9/8/chartex" xmlns:cx2="http://schemas.microsoft.com/office/drawing/2015/10/21/chartex" xmlns:cx3="http://schemas.microsoft.com/office/drawing/2016/5/9/chartex" xmlns:cx4="http://schemas.microsoft.com/office/drawing/2016/5/10/chartex" xmlns:cx5="http://schemas.microsoft.com/office/drawing/2016/5/11/chartex" xmlns:cx6="http://schemas.microsoft.com/office/drawing/2016/5/12/chartex" xmlns:cx7="http://schemas.microsoft.com/office/drawing/2016/5/13/chartex" xmlns:cx8="http://schemas.microsoft.com/office/drawing/2016/5/14/chartex" xmlns:mc="http://schemas.openxmlformats.org/markup-compatibility/2006" xmlns:aink="http://schemas.microsoft.com/office/drawing/2016/ink" xmlns:am3d="http://schemas.microsoft.com/office/drawing/2017/model3d" xmlns:o="urn:schemas-microsoft-com:office:office" xmlns:oel="http://schemas.microsoft.com/office/2019/extlst" xmlns:r="http://schemas.openxmlformats.org/officeDocument/2006/relationships" xmlns:m="http://schemas.openxmlformats.org/officeDocument/2006/math" xmlns:v="urn:schemas-microsoft-com:vml" xmlns:wp14="http://schemas.microsoft.com/office/word/2010/wordprocessingDrawing" xmlns:wp="http://schemas.openxmlformats.org/drawingml/2006/wordprocessingDrawing" xmlns:w10="urn:schemas-microsoft-com:office:word" xmlns:w="http://schemas.openxmlformats.org/wordprocessingml/2006/main" xmlns:w14="http://schemas.microsoft.com/office/word/2010/wordml" xmlns:w15="http://schemas.microsoft.com/office/word/2012/wordml" xmlns:w16cex="http://schemas.microsoft.com/office/word/2018/wordml/cex" xmlns:w16cid="http://schemas.microsoft.com/office/word/2016/wordml/cid" xmlns:w16="http://schemas.microsoft.com/office/word/2018/wordml" xmlns:w16sdtdh="http://schemas.microsoft.com/office/word/2020/wordml/sdtdatahash" xmlns:w16se="http://schemas.microsoft.com/office/word/2015/wordml/symex" xmlns:wpg="http://schemas.microsoft.com/office/word/2010/wordprocessingGroup" xmlns:wpi="http://schemas.microsoft.com/office/word/2010/wordprocessingInk" xmlns:wne="http://schemas.microsoft.com/office/word/2006/wordml" xmlns:wps="http://schemas.microsoft.com/office/word/2010/wordprocessingShape" mc:Ignorable="w14 w15 w16se w16cid w16 w16cex w16sdtdh wp14">
+<w:numbering xmlns:wpc="http://schemas.microsoft.com/office/word/2010/wordprocessingCanvas" xmlns:cx="http://schemas.microsoft.com/office/drawing/2014/chartex" xmlns:cx1="http://schemas.microsoft.com/office/drawing/2015/9/8/chartex" xmlns:cx2="http://schemas.microsoft.com/office/drawing/2015/10/21/chartex" xmlns:cx3="http://schemas.microsoft.com/office/drawing/2016/5/9/chartex" xmlns:cx4="http://schemas.microsoft.com/office/drawing/2016/5/10/chartex" xmlns:cx5="http://schemas.microsoft.com/office/drawing/2016/5/11/chartex" xmlns:cx6="http://schemas.microsoft.com/office/drawing/2016/5/12/chartex" xmlns:cx7="http://schemas.microsoft.com/office/drawing/2016/5/13/chartex" xmlns:cx8="http://schemas.microsoft.com/office/drawing/2016/5/14/chartex" xmlns:mc="http://schemas.openxmlformats.org/markup-compatibility/2006" xmlns:aink="http://schemas.microsoft.com/office/drawing/2016/ink" xmlns:am3d="http://schemas.microsoft.com/office/drawing/2017/model3d" xmlns:o="urn:schemas-microsoft-com:office:office" xmlns:oel="http://schemas.microsoft.com/office/2019/extlst" xmlns:r="http://schemas.openxmlformats.org/officeDocument/2006/relationships" xmlns:m="http://schemas.openxmlformats.org/officeDocument/2006/math" xmlns:v="urn:schemas-microsoft-com:vml" xmlns:wp14="http://schemas.microsoft.com/office/word/2010/wordprocessingDrawing" xmlns:wp="http://schemas.openxmlformats.org/drawingml/2006/wordprocessingDrawing" xmlns:w10="urn:schemas-microsoft-com:office:word" xmlns:w="http://schemas.openxmlformats.org/wordprocessingml/2006/main" xmlns:w14="http://schemas.microsoft.com/office/word/2010/wordml" xmlns:w15="http://schemas.microsoft.com/office/word/2012/wordml" xmlns:w16cex="http://schemas.microsoft.com/office/word/2018/wordml/cex" xmlns:w16cid="http://schemas.microsoft.com/office/word/2016/wordml/cid" xmlns:w16="http://schemas.microsoft.com/office/word/2018/wordml" xmlns:w16du="http://schemas.microsoft.com/office/word/2023/wordml/word16du" xmlns:w16sdtdh="http://schemas.microsoft.com/office/word/2020/wordml/sdtdatahash" xmlns:w16se="http://schemas.microsoft.com/office/word/2015/wordml/symex" xmlns:wpg="http://schemas.microsoft.com/office/word/2010/wordprocessingGroup" xmlns:wpi="http://schemas.microsoft.com/office/word/2010/wordprocessingInk" xmlns:wne="http://schemas.microsoft.com/office/word/2006/wordml" xmlns:wps="http://schemas.microsoft.com/office/word/2010/wordprocessingShape" mc:Ignorable="w14 w15 w16se w16cid w16 w16cex w16sdtdh wp14">
   <w:abstractNum w:abstractNumId="0" w15:restartNumberingAfterBreak="0">
     <w:nsid w:val="FFFFFF7C"/>
     <w:multiLevelType w:val="singleLevel"/>
@@ -5405,7 +5427,7 @@
 </file>
 
 <file path=word/glossary/document.xml><?xml version="1.0" encoding="utf-8"?>
-<w:glossaryDocument xmlns:wpc="http://schemas.microsoft.com/office/word/2010/wordprocessingCanvas" xmlns:cx="http://schemas.microsoft.com/office/drawing/2014/chartex" xmlns:cx1="http://schemas.microsoft.com/office/drawing/2015/9/8/chartex" xmlns:cx2="http://schemas.microsoft.com/office/drawing/2015/10/21/chartex" xmlns:cx3="http://schemas.microsoft.com/office/drawing/2016/5/9/chartex" xmlns:cx4="http://schemas.microsoft.com/office/drawing/2016/5/10/chartex" xmlns:cx5="http://schemas.microsoft.com/office/drawing/2016/5/11/chartex" xmlns:cx6="http://schemas.microsoft.com/office/drawing/2016/5/12/chartex" xmlns:cx7="http://schemas.microsoft.com/office/drawing/2016/5/13/chartex" xmlns:cx8="http://schemas.microsoft.com/office/drawing/2016/5/14/chartex" xmlns:mc="http://schemas.openxmlformats.org/markup-compatibility/2006" xmlns:aink="http://schemas.microsoft.com/office/drawing/2016/ink" xmlns:am3d="http://schemas.microsoft.com/office/drawing/2017/model3d" xmlns:o="urn:schemas-microsoft-com:office:office" xmlns:oel="http://schemas.microsoft.com/office/2019/extlst" xmlns:r="http://schemas.openxmlformats.org/officeDocument/2006/relationships" xmlns:m="http://schemas.openxmlformats.org/officeDocument/2006/math" xmlns:v="urn:schemas-microsoft-com:vml" xmlns:wp14="http://schemas.microsoft.com/office/word/2010/wordprocessingDrawing" xmlns:wp="http://schemas.openxmlformats.org/drawingml/2006/wordprocessingDrawing" xmlns:w10="urn:schemas-microsoft-com:office:word" xmlns:w="http://schemas.openxmlformats.org/wordprocessingml/2006/main" xmlns:w14="http://schemas.microsoft.com/office/word/2010/wordml" xmlns:w15="http://schemas.microsoft.com/office/word/2012/wordml" xmlns:w16cex="http://schemas.microsoft.com/office/word/2018/wordml/cex" xmlns:w16cid="http://schemas.microsoft.com/office/word/2016/wordml/cid" xmlns:w16="http://schemas.microsoft.com/office/word/2018/wordml" xmlns:w16sdtdh="http://schemas.microsoft.com/office/word/2020/wordml/sdtdatahash" xmlns:w16se="http://schemas.microsoft.com/office/word/2015/wordml/symex" xmlns:wpg="http://schemas.microsoft.com/office/word/2010/wordprocessingGroup" xmlns:wpi="http://schemas.microsoft.com/office/word/2010/wordprocessingInk" xmlns:wne="http://schemas.microsoft.com/office/word/2006/wordml" xmlns:wps="http://schemas.microsoft.com/office/word/2010/wordprocessingShape" mc:Ignorable="w14 w15 w16se w16cid w16 w16cex w16sdtdh wp14">
+<w:glossaryDocument xmlns:wpc="http://schemas.microsoft.com/office/word/2010/wordprocessingCanvas" xmlns:cx="http://schemas.microsoft.com/office/drawing/2014/chartex" xmlns:cx1="http://schemas.microsoft.com/office/drawing/2015/9/8/chartex" xmlns:cx2="http://schemas.microsoft.com/office/drawing/2015/10/21/chartex" xmlns:cx3="http://schemas.microsoft.com/office/drawing/2016/5/9/chartex" xmlns:cx4="http://schemas.microsoft.com/office/drawing/2016/5/10/chartex" xmlns:cx5="http://schemas.microsoft.com/office/drawing/2016/5/11/chartex" xmlns:cx6="http://schemas.microsoft.com/office/drawing/2016/5/12/chartex" xmlns:cx7="http://schemas.microsoft.com/office/drawing/2016/5/13/chartex" xmlns:cx8="http://schemas.microsoft.com/office/drawing/2016/5/14/chartex" xmlns:mc="http://schemas.openxmlformats.org/markup-compatibility/2006" xmlns:aink="http://schemas.microsoft.com/office/drawing/2016/ink" xmlns:am3d="http://schemas.microsoft.com/office/drawing/2017/model3d" xmlns:o="urn:schemas-microsoft-com:office:office" xmlns:oel="http://schemas.microsoft.com/office/2019/extlst" xmlns:r="http://schemas.openxmlformats.org/officeDocument/2006/relationships" xmlns:m="http://schemas.openxmlformats.org/officeDocument/2006/math" xmlns:v="urn:schemas-microsoft-com:vml" xmlns:wp14="http://schemas.microsoft.com/office/word/2010/wordprocessingDrawing" xmlns:wp="http://schemas.openxmlformats.org/drawingml/2006/wordprocessingDrawing" xmlns:w10="urn:schemas-microsoft-com:office:word" xmlns:w="http://schemas.openxmlformats.org/wordprocessingml/2006/main" xmlns:w14="http://schemas.microsoft.com/office/word/2010/wordml" xmlns:w15="http://schemas.microsoft.com/office/word/2012/wordml" xmlns:w16cex="http://schemas.microsoft.com/office/word/2018/wordml/cex" xmlns:w16cid="http://schemas.microsoft.com/office/word/2016/wordml/cid" xmlns:w16="http://schemas.microsoft.com/office/word/2018/wordml" xmlns:w16du="http://schemas.microsoft.com/office/word/2023/wordml/word16du" xmlns:w16sdtdh="http://schemas.microsoft.com/office/word/2020/wordml/sdtdatahash" xmlns:w16se="http://schemas.microsoft.com/office/word/2015/wordml/symex" xmlns:wpg="http://schemas.microsoft.com/office/word/2010/wordprocessingGroup" xmlns:wpi="http://schemas.microsoft.com/office/word/2010/wordprocessingInk" xmlns:wne="http://schemas.microsoft.com/office/word/2006/wordml" xmlns:wps="http://schemas.microsoft.com/office/word/2010/wordprocessingShape" mc:Ignorable="w14 w15 w16se w16cid w16 w16cex w16sdtdh wp14">
   <w:docParts>
     <w:docPart>
       <w:docPartPr>
@@ -5619,6 +5641,7 @@
     <w:rsid w:val="00305F18"/>
     <w:rsid w:val="00376794"/>
     <w:rsid w:val="003C1683"/>
+    <w:rsid w:val="005363D4"/>
     <w:rsid w:val="005910A3"/>
     <w:rsid w:val="00595765"/>
     <w:rsid w:val="006F3CAA"/>
